--- a/Brand Guide/StyleGuide.docx
+++ b/Brand Guide/StyleGuide.docx
@@ -2488,6 +2488,7 @@
                               </w:rPr>
                               <w:t xml:space="preserve">All forms of the </w:t>
                             </w:r>
+                            <w:proofErr w:type="spellStart"/>
                             <w:r>
                               <w:rPr>
                                 <w:sz w:val="20"/>
@@ -2495,6 +2496,7 @@
                               </w:rPr>
                               <w:t>Analytica</w:t>
                             </w:r>
+                            <w:proofErr w:type="spellEnd"/>
                             <w:r>
                               <w:rPr>
                                 <w:sz w:val="20"/>
@@ -2770,6 +2772,7 @@
                               </w:rPr>
                               <w:t xml:space="preserve">All forms of the </w:t>
                             </w:r>
+                            <w:proofErr w:type="spellStart"/>
                             <w:r>
                               <w:rPr>
                                 <w:sz w:val="20"/>
@@ -2777,6 +2780,7 @@
                               </w:rPr>
                               <w:t>Analytica</w:t>
                             </w:r>
+                            <w:proofErr w:type="spellEnd"/>
                             <w:r>
                               <w:rPr>
                                 <w:sz w:val="20"/>
@@ -2971,6 +2975,7 @@
                               </w:rPr>
                               <w:t xml:space="preserve">and highlights to bring more range to the </w:t>
                             </w:r>
+                            <w:proofErr w:type="spellStart"/>
                             <w:r>
                               <w:rPr>
                                 <w:sz w:val="20"/>
@@ -2978,6 +2983,7 @@
                               </w:rPr>
                               <w:t>Analytica</w:t>
                             </w:r>
+                            <w:proofErr w:type="spellEnd"/>
                             <w:r>
                               <w:rPr>
                                 <w:sz w:val="20"/>
@@ -4342,6 +4348,7 @@
                               </w:rPr>
                               <w:t xml:space="preserve">These colors are to be used with the </w:t>
                             </w:r>
+                            <w:proofErr w:type="spellStart"/>
                             <w:r>
                               <w:rPr>
                                 <w:sz w:val="20"/>
@@ -4349,6 +4356,7 @@
                               </w:rPr>
                               <w:t>Analytica</w:t>
                             </w:r>
+                            <w:proofErr w:type="spellEnd"/>
                             <w:r>
                               <w:rPr>
                                 <w:sz w:val="20"/>
@@ -4356,6 +4364,7 @@
                               </w:rPr>
                               <w:t xml:space="preserve"> logo and in all places the </w:t>
                             </w:r>
+                            <w:proofErr w:type="spellStart"/>
                             <w:r>
                               <w:rPr>
                                 <w:sz w:val="20"/>
@@ -4363,6 +4372,7 @@
                               </w:rPr>
                               <w:t>Analytica</w:t>
                             </w:r>
+                            <w:proofErr w:type="spellEnd"/>
                             <w:r>
                               <w:rPr>
                                 <w:sz w:val="20"/>
@@ -6237,7 +6247,7 @@
         <mc:AlternateContent>
           <mc:Choice Requires="wps">
             <w:drawing>
-              <wp:anchor distT="0" distB="0" distL="114300" distR="114300" simplePos="0" relativeHeight="251719680" behindDoc="0" locked="0" layoutInCell="1" allowOverlap="1" wp14:anchorId="190B741F" wp14:editId="79AC4169">
+              <wp:anchor distT="0" distB="0" distL="114300" distR="114300" simplePos="0" relativeHeight="251719680" behindDoc="0" locked="0" layoutInCell="1" allowOverlap="1" wp14:anchorId="190B741F" wp14:editId="5DAB7893">
                 <wp:simplePos x="0" y="0"/>
                 <wp:positionH relativeFrom="column">
                   <wp:posOffset>4660900</wp:posOffset>
@@ -6271,7 +6281,7 @@
                           <a:avLst/>
                         </a:prstGeom>
                         <a:solidFill>
-                          <a:srgbClr val="0F9EEE"/>
+                          <a:srgbClr val="3B99D4"/>
                         </a:solidFill>
                         <a:ln>
                           <a:noFill/>
@@ -6307,7 +6317,7 @@
           </mc:Choice>
           <mc:Fallback>
             <w:pict>
-              <v:rect w14:anchorId="545E6710" id="Rectangle 120" o:spid="_x0000_s1026" style="position:absolute;margin-left:367pt;margin-top:356.5pt;width:36pt;height:26.8pt;z-index:251719680;visibility:visible;mso-wrap-style:square;mso-wrap-distance-left:9pt;mso-wrap-distance-top:0;mso-wrap-distance-right:9pt;mso-wrap-distance-bottom:0;mso-position-horizontal:absolute;mso-position-horizontal-relative:text;mso-position-vertical:absolute;mso-position-vertical-relative:text;v-text-anchor:middle" o:gfxdata="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" fillcolor="#0f9eee" stroked="f" strokeweight="1pt">
+              <v:rect w14:anchorId="5FDE9105" id="Rectangle 120" o:spid="_x0000_s1026" style="position:absolute;margin-left:367pt;margin-top:356.5pt;width:36pt;height:26.8pt;z-index:251719680;visibility:visible;mso-wrap-style:square;mso-wrap-distance-left:9pt;mso-wrap-distance-top:0;mso-wrap-distance-right:9pt;mso-wrap-distance-bottom:0;mso-position-horizontal:absolute;mso-position-horizontal-relative:text;mso-position-vertical:absolute;mso-position-vertical-relative:text;v-text-anchor:middle" o:gfxdata="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" fillcolor="#3b99d4" stroked="f" strokeweight="1pt">
                 <w10:wrap type="through"/>
               </v:rect>
             </w:pict>
@@ -6491,7 +6501,7 @@
                               <w:t xml:space="preserve">GB: </w:t>
                             </w:r>
                             <w:r>
-                              <w:t>15, 158, 238</w:t>
+                              <w:t>59, 153, 212</w:t>
                             </w:r>
                           </w:p>
                         </w:txbxContent>
@@ -6510,7 +6520,11 @@
           </mc:Choice>
           <mc:Fallback>
             <w:pict>
-              <v:shape w14:anchorId="2ABFE679" id="Text Box 122" o:spid="_x0000_s1064" type="#_x0000_t202" style="position:absolute;margin-left:529pt;margin-top:356.7pt;width:101.95pt;height:26.8pt;z-index:251721728;visibility:visible;mso-wrap-style:square;mso-wrap-distance-left:9pt;mso-wrap-distance-top:0;mso-wrap-distance-right:9pt;mso-wrap-distance-bottom:0;mso-position-horizontal:absolute;mso-position-horizontal-relative:text;mso-position-vertical:absolute;mso-position-vertical-relative:text;v-text-anchor:middle" o:gfxdata="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" filled="f" stroked="f">
+              <v:shapetype w14:anchorId="2ABFE679" id="_x0000_t202" coordsize="21600,21600" o:spt="202" path="m0,0l0,21600,21600,21600,21600,0xe">
+                <v:stroke joinstyle="miter"/>
+                <v:path gradientshapeok="t" o:connecttype="rect"/>
+              </v:shapetype>
+              <v:shape id="Text Box 122" o:spid="_x0000_s1064" type="#_x0000_t202" style="position:absolute;margin-left:529pt;margin-top:356.7pt;width:101.95pt;height:26.8pt;z-index:251721728;visibility:visible;mso-wrap-style:square;mso-wrap-distance-left:9pt;mso-wrap-distance-top:0;mso-wrap-distance-right:9pt;mso-wrap-distance-bottom:0;mso-position-horizontal:absolute;mso-position-horizontal-relative:text;mso-position-vertical:absolute;mso-position-vertical-relative:text;v-text-anchor:middle" o:gfxdata="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" filled="f" stroked="f">
                 <v:textbox>
                   <w:txbxContent>
                     <w:p>
@@ -6521,7 +6535,7 @@
                         <w:t xml:space="preserve">GB: </w:t>
                       </w:r>
                       <w:r>
-                        <w:t>15, 158, 238</w:t>
+                        <w:t>59, 153, 212</w:t>
                       </w:r>
                     </w:p>
                   </w:txbxContent>
@@ -6600,7 +6614,7 @@
                               <w:t>HEX: #</w:t>
                             </w:r>
                             <w:r>
-                              <w:t>0F9EEE</w:t>
+                              <w:t>3b99d4</w:t>
                             </w:r>
                           </w:p>
                         </w:txbxContent>
@@ -6627,7 +6641,7 @@
                         <w:t>HEX: #</w:t>
                       </w:r>
                       <w:r>
-                        <w:t>0F9EEE</w:t>
+                        <w:t>3b99d4</w:t>
                       </w:r>
                     </w:p>
                   </w:txbxContent>
@@ -8116,8 +8130,6 @@
                           <wps:txbx>
                             <w:txbxContent>
                               <w:p>
-                                <w:bookmarkStart w:id="0" w:name="_GoBack"/>
-                                <w:bookmarkEnd w:id="0"/>
                                 <w:r>
                                   <w:t>HEX: #</w:t>
                                 </w:r>
@@ -8641,6 +8653,8 @@
       <w:r>
         <w:br w:type="page"/>
       </w:r>
+      <w:bookmarkStart w:id="0" w:name="_GoBack"/>
+      <w:bookmarkEnd w:id="0"/>
     </w:p>
     <w:p>
       <w:pPr>
@@ -8786,7 +8800,23 @@
                                 <w:sz w:val="20"/>
                                 <w:szCs w:val="20"/>
                               </w:rPr>
-                              <w:t>These gradient hues fill the gap between the dark and bright colors in the Palette. These colors are to be used when a gradient or variation on a single color is needed for Aalytica’s brand identity.</w:t>
+                              <w:t xml:space="preserve">These gradient hues fill the gap between the dark and bright colors in the Palette. These colors are to be used when a gradient or variation on a single color is needed for </w:t>
+                            </w:r>
+                            <w:proofErr w:type="spellStart"/>
+                            <w:r>
+                              <w:rPr>
+                                <w:sz w:val="20"/>
+                                <w:szCs w:val="20"/>
+                              </w:rPr>
+                              <w:t>Aalytica’s</w:t>
+                            </w:r>
+                            <w:proofErr w:type="spellEnd"/>
+                            <w:r>
+                              <w:rPr>
+                                <w:sz w:val="20"/>
+                                <w:szCs w:val="20"/>
+                              </w:rPr>
+                              <w:t xml:space="preserve"> brand identity.</w:t>
                             </w:r>
                           </w:p>
                           <w:p/>
@@ -8876,7 +8906,27 @@
           <w:sz w:val="20"/>
           <w:szCs w:val="20"/>
         </w:rPr>
-        <w:t xml:space="preserve">Our primary typeface for all body text is Helvetica Neue. We utilize regular weight for standard copy and can use other weights and styles to give emphasis. Our heading typeface is Century Gothic in regular weight. All font choices should follow the standards outlined below. </w:t>
+        <w:t xml:space="preserve">Our primary typeface for all body text is Helvetica </w:t>
+      </w:r>
+      <w:proofErr w:type="spellStart"/>
+      <w:r>
+        <w:rPr>
+          <w:rFonts w:asciiTheme="minorHAnsi" w:hAnsiTheme="minorHAnsi"/>
+          <w:color w:val="5A5A5A"/>
+          <w:sz w:val="20"/>
+          <w:szCs w:val="20"/>
+        </w:rPr>
+        <w:t>Neue</w:t>
+      </w:r>
+      <w:proofErr w:type="spellEnd"/>
+      <w:r>
+        <w:rPr>
+          <w:rFonts w:asciiTheme="minorHAnsi" w:hAnsiTheme="minorHAnsi"/>
+          <w:color w:val="5A5A5A"/>
+          <w:sz w:val="20"/>
+          <w:szCs w:val="20"/>
+        </w:rPr>
+        <w:t xml:space="preserve">. We utilize regular weight for standard copy and can use other weights and styles to give emphasis. Our heading typeface is Century Gothic in regular weight. All font choices should follow the standards outlined below. </w:t>
       </w:r>
     </w:p>
     <w:p>
